--- a/EDHEC_Interview.docx
+++ b/EDHEC_Interview.docx
@@ -124,8 +124,6 @@
         </w:rPr>
         <w:t xml:space="preserve"> A multitude of strategies are available allowing users to build their own benchmark among the wide range of indices available on the platform, choosing the risk which they wish to be exposed.</w:t>
       </w:r>
-      <w:bookmarkStart w:id="1" w:name="_GoBack"/>
-      <w:bookmarkEnd w:id="1"/>
     </w:p>
     <w:p>
       <w:pPr>
@@ -835,8 +833,130 @@
           <w:sz w:val="24"/>
           <w:szCs w:val="24"/>
         </w:rPr>
-        <w:t xml:space="preserve"> Single factor model which models the expected return as a function of beta, i.e. systematic risk. For example, when we talk about the beta of a security, we are saying how many units of risk are in this security with respect to changes in the overall market.</w:t>
-      </w:r>
+        <w:t xml:space="preserve"> </w:t>
+      </w:r>
+      <w:r>
+        <w:rPr>
+          <w:rFonts w:eastAsia="Times New Roman" w:cstheme="minorHAnsi"/>
+          <w:color w:val="100F0F"/>
+          <w:sz w:val="24"/>
+          <w:szCs w:val="24"/>
+        </w:rPr>
+        <w:t>CAPM is a s</w:t>
+      </w:r>
+      <w:r>
+        <w:rPr>
+          <w:rFonts w:eastAsia="Times New Roman" w:cstheme="minorHAnsi"/>
+          <w:color w:val="100F0F"/>
+          <w:sz w:val="24"/>
+          <w:szCs w:val="24"/>
+        </w:rPr>
+        <w:t>ingle factor model</w:t>
+      </w:r>
+      <w:r>
+        <w:rPr>
+          <w:rFonts w:eastAsia="Times New Roman" w:cstheme="minorHAnsi"/>
+          <w:color w:val="100F0F"/>
+          <w:sz w:val="24"/>
+          <w:szCs w:val="24"/>
+        </w:rPr>
+        <w:t>, which says that beta (i.e. systematic risk) is the only asset specific factor that we need to know to estimate expected return.</w:t>
+      </w:r>
+      <w:r>
+        <w:rPr>
+          <w:rFonts w:eastAsia="Times New Roman" w:cstheme="minorHAnsi"/>
+          <w:color w:val="100F0F"/>
+          <w:sz w:val="24"/>
+          <w:szCs w:val="24"/>
+        </w:rPr>
+        <w:t xml:space="preserve"> which models the expected return as a function of beta, i.e. systematic risk. For example, when we talk about the beta of a security, we are saying how many units of risk are in this security with respect to changes in the overall market.</w:t>
+      </w:r>
+    </w:p>
+    <w:p>
+      <w:pPr>
+        <w:pStyle w:val="ListParagraph"/>
+        <w:shd w:val="clear" w:color="auto" w:fill="FFFFFF"/>
+        <w:spacing w:before="100" w:beforeAutospacing="1" w:after="100" w:afterAutospacing="1" w:line="240" w:lineRule="auto"/>
+        <w:ind w:left="1440"/>
+        <w:jc w:val="both"/>
+        <w:rPr>
+          <w:rFonts w:eastAsia="Times New Roman" w:cstheme="minorHAnsi"/>
+          <w:b/>
+          <w:color w:val="100F0F"/>
+          <w:sz w:val="24"/>
+          <w:szCs w:val="24"/>
+        </w:rPr>
+      </w:pPr>
+    </w:p>
+    <w:p>
+      <w:pPr>
+        <w:pStyle w:val="ListParagraph"/>
+        <w:shd w:val="clear" w:color="auto" w:fill="FFFFFF"/>
+        <w:spacing w:before="100" w:beforeAutospacing="1" w:after="100" w:afterAutospacing="1" w:line="240" w:lineRule="auto"/>
+        <w:ind w:left="1440"/>
+        <w:jc w:val="both"/>
+        <w:rPr>
+          <w:rFonts w:eastAsia="Times New Roman" w:cstheme="minorHAnsi"/>
+          <w:color w:val="100F0F"/>
+          <w:sz w:val="24"/>
+          <w:szCs w:val="24"/>
+        </w:rPr>
+      </w:pPr>
+      <w:r>
+        <w:rPr>
+          <w:noProof/>
+        </w:rPr>
+        <w:drawing>
+          <wp:inline distT="0" distB="0" distL="0" distR="0" wp14:anchorId="25F4B98E" wp14:editId="690863AD">
+            <wp:extent cx="3505200" cy="2236497"/>
+            <wp:effectExtent l="0" t="0" r="0" b="0"/>
+            <wp:docPr id="1" name="Picture 1"/>
+            <wp:cNvGraphicFramePr>
+              <a:graphicFrameLocks xmlns:a="http://schemas.openxmlformats.org/drawingml/2006/main" noChangeAspect="1"/>
+            </wp:cNvGraphicFramePr>
+            <a:graphic xmlns:a="http://schemas.openxmlformats.org/drawingml/2006/main">
+              <a:graphicData uri="http://schemas.openxmlformats.org/drawingml/2006/picture">
+                <pic:pic xmlns:pic="http://schemas.openxmlformats.org/drawingml/2006/picture">
+                  <pic:nvPicPr>
+                    <pic:cNvPr id="1" name=""/>
+                    <pic:cNvPicPr/>
+                  </pic:nvPicPr>
+                  <pic:blipFill>
+                    <a:blip r:embed="rId5"/>
+                    <a:stretch>
+                      <a:fillRect/>
+                    </a:stretch>
+                  </pic:blipFill>
+                  <pic:spPr>
+                    <a:xfrm>
+                      <a:off x="0" y="0"/>
+                      <a:ext cx="3509150" cy="2239017"/>
+                    </a:xfrm>
+                    <a:prstGeom prst="rect">
+                      <a:avLst/>
+                    </a:prstGeom>
+                  </pic:spPr>
+                </pic:pic>
+              </a:graphicData>
+            </a:graphic>
+          </wp:inline>
+        </w:drawing>
+      </w:r>
+    </w:p>
+    <w:p>
+      <w:pPr>
+        <w:pStyle w:val="ListParagraph"/>
+        <w:shd w:val="clear" w:color="auto" w:fill="FFFFFF"/>
+        <w:spacing w:before="100" w:beforeAutospacing="1" w:after="100" w:afterAutospacing="1" w:line="240" w:lineRule="auto"/>
+        <w:ind w:left="1440"/>
+        <w:jc w:val="both"/>
+        <w:rPr>
+          <w:rFonts w:eastAsia="Times New Roman" w:cstheme="minorHAnsi"/>
+          <w:color w:val="100F0F"/>
+          <w:sz w:val="24"/>
+          <w:szCs w:val="24"/>
+        </w:rPr>
+      </w:pPr>
     </w:p>
     <w:p>
       <w:pPr>
@@ -964,7 +1084,18 @@
           <w:sz w:val="24"/>
           <w:szCs w:val="24"/>
         </w:rPr>
-        <w:t xml:space="preserve">Well-known single factor indices: Value, quality and low volatility </w:t>
+        <w:t>Well-known single factor indices: Value, quality and low v</w:t>
+      </w:r>
+      <w:bookmarkStart w:id="1" w:name="_GoBack"/>
+      <w:bookmarkEnd w:id="1"/>
+      <w:r>
+        <w:rPr>
+          <w:rFonts w:eastAsia="Times New Roman" w:cstheme="minorHAnsi"/>
+          <w:color w:val="100F0F"/>
+          <w:sz w:val="24"/>
+          <w:szCs w:val="24"/>
+        </w:rPr>
+        <w:t xml:space="preserve">olatility </w:t>
       </w:r>
       <w:r>
         <w:rPr>
@@ -1065,7 +1196,7 @@
           <w:sz w:val="24"/>
           <w:szCs w:val="24"/>
         </w:rPr>
-        <w:t>High price-to-book</w:t>
+        <w:t xml:space="preserve">High </w:t>
       </w:r>
       <w:r>
         <w:rPr>
@@ -1074,6 +1205,15 @@
           <w:sz w:val="24"/>
           <w:szCs w:val="24"/>
         </w:rPr>
+        <w:t>book-to-market</w:t>
+      </w:r>
+      <w:r>
+        <w:rPr>
+          <w:rFonts w:eastAsia="Times New Roman" w:cstheme="minorHAnsi"/>
+          <w:color w:val="100F0F"/>
+          <w:sz w:val="24"/>
+          <w:szCs w:val="24"/>
+        </w:rPr>
         <w:t xml:space="preserve"> ratio</w:t>
       </w:r>
       <w:r>
@@ -1093,6 +1233,219 @@
           <w:szCs w:val="24"/>
         </w:rPr>
         <w:t>, outperform growth stocks).</w:t>
+      </w:r>
+    </w:p>
+    <w:p>
+      <w:pPr>
+        <w:pStyle w:val="ListParagraph"/>
+        <w:shd w:val="clear" w:color="auto" w:fill="FFFFFF"/>
+        <w:spacing w:before="100" w:beforeAutospacing="1" w:after="100" w:afterAutospacing="1" w:line="240" w:lineRule="auto"/>
+        <w:ind w:left="1440"/>
+        <w:jc w:val="both"/>
+        <w:rPr>
+          <w:rFonts w:eastAsia="Times New Roman" w:cstheme="minorHAnsi"/>
+          <w:color w:val="100F0F"/>
+          <w:sz w:val="24"/>
+          <w:szCs w:val="24"/>
+        </w:rPr>
+      </w:pPr>
+    </w:p>
+    <w:p>
+      <w:pPr>
+        <w:pStyle w:val="ListParagraph"/>
+        <w:shd w:val="clear" w:color="auto" w:fill="FFFFFF"/>
+        <w:spacing w:before="100" w:beforeAutospacing="1" w:after="100" w:afterAutospacing="1" w:line="240" w:lineRule="auto"/>
+        <w:ind w:left="1440"/>
+        <w:jc w:val="both"/>
+        <w:rPr>
+          <w:rFonts w:eastAsia="Times New Roman" w:cstheme="minorHAnsi"/>
+          <w:color w:val="100F0F"/>
+          <w:sz w:val="24"/>
+          <w:szCs w:val="24"/>
+        </w:rPr>
+      </w:pPr>
+      <w:r>
+        <w:rPr>
+          <w:noProof/>
+        </w:rPr>
+        <w:drawing>
+          <wp:inline distT="0" distB="0" distL="0" distR="0" wp14:anchorId="49E8922B" wp14:editId="7A3C4C3E">
+            <wp:extent cx="4648200" cy="352425"/>
+            <wp:effectExtent l="0" t="0" r="0" b="9525"/>
+            <wp:docPr id="5" name="Picture 5"/>
+            <wp:cNvGraphicFramePr>
+              <a:graphicFrameLocks xmlns:a="http://schemas.openxmlformats.org/drawingml/2006/main" noChangeAspect="1"/>
+            </wp:cNvGraphicFramePr>
+            <a:graphic xmlns:a="http://schemas.openxmlformats.org/drawingml/2006/main">
+              <a:graphicData uri="http://schemas.openxmlformats.org/drawingml/2006/picture">
+                <pic:pic xmlns:pic="http://schemas.openxmlformats.org/drawingml/2006/picture">
+                  <pic:nvPicPr>
+                    <pic:cNvPr id="1" name=""/>
+                    <pic:cNvPicPr/>
+                  </pic:nvPicPr>
+                  <pic:blipFill>
+                    <a:blip r:embed="rId6"/>
+                    <a:stretch>
+                      <a:fillRect/>
+                    </a:stretch>
+                  </pic:blipFill>
+                  <pic:spPr>
+                    <a:xfrm>
+                      <a:off x="0" y="0"/>
+                      <a:ext cx="4648200" cy="352425"/>
+                    </a:xfrm>
+                    <a:prstGeom prst="rect">
+                      <a:avLst/>
+                    </a:prstGeom>
+                  </pic:spPr>
+                </pic:pic>
+              </a:graphicData>
+            </a:graphic>
+          </wp:inline>
+        </w:drawing>
+      </w:r>
+    </w:p>
+    <w:p>
+      <w:pPr>
+        <w:pStyle w:val="ListParagraph"/>
+        <w:shd w:val="clear" w:color="auto" w:fill="FFFFFF"/>
+        <w:spacing w:before="100" w:beforeAutospacing="1" w:after="100" w:afterAutospacing="1" w:line="240" w:lineRule="auto"/>
+        <w:ind w:left="1440"/>
+        <w:jc w:val="both"/>
+        <w:rPr>
+          <w:rFonts w:ascii="Arial" w:hAnsi="Arial" w:cs="Arial"/>
+          <w:color w:val="222222"/>
+          <w:sz w:val="21"/>
+          <w:szCs w:val="21"/>
+          <w:shd w:val="clear" w:color="auto" w:fill="FFFFFF"/>
+        </w:rPr>
+      </w:pPr>
+      <w:r>
+        <w:rPr>
+          <w:rFonts w:ascii="Arial" w:hAnsi="Arial" w:cs="Arial"/>
+          <w:color w:val="222222"/>
+          <w:sz w:val="21"/>
+          <w:szCs w:val="21"/>
+          <w:shd w:val="clear" w:color="auto" w:fill="FFFFFF"/>
+        </w:rPr>
+        <w:t>These factors are calculated with combinations of portfolios composed by ranked stocks (</w:t>
+      </w:r>
+      <w:proofErr w:type="spellStart"/>
+      <w:r>
+        <w:rPr>
+          <w:rFonts w:ascii="Arial" w:hAnsi="Arial" w:cs="Arial"/>
+          <w:color w:val="222222"/>
+          <w:sz w:val="21"/>
+          <w:szCs w:val="21"/>
+          <w:shd w:val="clear" w:color="auto" w:fill="FFFFFF"/>
+        </w:rPr>
+        <w:t>BtM</w:t>
+      </w:r>
+      <w:proofErr w:type="spellEnd"/>
+      <w:r>
+        <w:rPr>
+          <w:rFonts w:ascii="Arial" w:hAnsi="Arial" w:cs="Arial"/>
+          <w:color w:val="222222"/>
+          <w:sz w:val="21"/>
+          <w:szCs w:val="21"/>
+          <w:shd w:val="clear" w:color="auto" w:fill="FFFFFF"/>
+        </w:rPr>
+        <w:t xml:space="preserve"> ranking, Cap ranking) and available historical market data. Historical values may be accessed on </w:t>
+      </w:r>
+      <w:hyperlink r:id="rId7" w:history="1">
+        <w:r>
+          <w:rPr>
+            <w:rStyle w:val="Hyperlink"/>
+            <w:rFonts w:ascii="Arial" w:hAnsi="Arial" w:cs="Arial"/>
+            <w:color w:val="663366"/>
+            <w:sz w:val="21"/>
+            <w:szCs w:val="21"/>
+            <w:u w:val="none"/>
+          </w:rPr>
+          <w:t>Kenneth French's web page</w:t>
+        </w:r>
+      </w:hyperlink>
+      <w:r>
+        <w:rPr>
+          <w:rFonts w:ascii="Arial" w:hAnsi="Arial" w:cs="Arial"/>
+          <w:color w:val="222222"/>
+          <w:sz w:val="21"/>
+          <w:szCs w:val="21"/>
+          <w:shd w:val="clear" w:color="auto" w:fill="FFFFFF"/>
+        </w:rPr>
+        <w:t>. Moreover, once SMB and HML are defined, the corresponding coefficients </w:t>
+      </w:r>
+      <w:r>
+        <w:rPr>
+          <w:rFonts w:ascii="Arial" w:hAnsi="Arial" w:cs="Arial"/>
+          <w:i/>
+          <w:iCs/>
+          <w:color w:val="222222"/>
+          <w:sz w:val="21"/>
+          <w:szCs w:val="21"/>
+          <w:shd w:val="clear" w:color="auto" w:fill="FFFFFF"/>
+        </w:rPr>
+        <w:t>b</w:t>
+      </w:r>
+      <w:r>
+        <w:rPr>
+          <w:rFonts w:ascii="Arial" w:hAnsi="Arial" w:cs="Arial"/>
+          <w:i/>
+          <w:iCs/>
+          <w:color w:val="222222"/>
+          <w:sz w:val="17"/>
+          <w:szCs w:val="17"/>
+          <w:shd w:val="clear" w:color="auto" w:fill="FFFFFF"/>
+          <w:vertAlign w:val="subscript"/>
+        </w:rPr>
+        <w:t>s</w:t>
+      </w:r>
+      <w:r>
+        <w:rPr>
+          <w:rFonts w:ascii="Arial" w:hAnsi="Arial" w:cs="Arial"/>
+          <w:color w:val="222222"/>
+          <w:sz w:val="21"/>
+          <w:szCs w:val="21"/>
+          <w:shd w:val="clear" w:color="auto" w:fill="FFFFFF"/>
+        </w:rPr>
+        <w:t> and </w:t>
+      </w:r>
+      <w:proofErr w:type="spellStart"/>
+      <w:r>
+        <w:rPr>
+          <w:rFonts w:ascii="Arial" w:hAnsi="Arial" w:cs="Arial"/>
+          <w:i/>
+          <w:iCs/>
+          <w:color w:val="222222"/>
+          <w:sz w:val="21"/>
+          <w:szCs w:val="21"/>
+          <w:shd w:val="clear" w:color="auto" w:fill="FFFFFF"/>
+        </w:rPr>
+        <w:t>b</w:t>
+      </w:r>
+      <w:r>
+        <w:rPr>
+          <w:rFonts w:ascii="Arial" w:hAnsi="Arial" w:cs="Arial"/>
+          <w:i/>
+          <w:iCs/>
+          <w:color w:val="222222"/>
+          <w:sz w:val="17"/>
+          <w:szCs w:val="17"/>
+          <w:shd w:val="clear" w:color="auto" w:fill="FFFFFF"/>
+          <w:vertAlign w:val="subscript"/>
+        </w:rPr>
+        <w:t>v</w:t>
+      </w:r>
+      <w:proofErr w:type="spellEnd"/>
+      <w:r>
+        <w:rPr>
+          <w:rFonts w:ascii="Arial" w:hAnsi="Arial" w:cs="Arial"/>
+          <w:color w:val="222222"/>
+          <w:sz w:val="21"/>
+          <w:szCs w:val="21"/>
+          <w:shd w:val="clear" w:color="auto" w:fill="FFFFFF"/>
+        </w:rPr>
+        <w:t> are determined by linear regressions and can take negative values as well as positive values.</w:t>
       </w:r>
     </w:p>
     <w:p>
@@ -1783,17 +2136,7 @@
           <w:sz w:val="24"/>
           <w:szCs w:val="24"/>
         </w:rPr>
-        <w:t xml:space="preserve">olders to </w:t>
-      </w:r>
-      <w:r>
-        <w:rPr>
-          <w:rFonts w:eastAsia="Times New Roman" w:cstheme="minorHAnsi"/>
-          <w:color w:val="333333"/>
-          <w:sz w:val="24"/>
-          <w:szCs w:val="24"/>
-        </w:rPr>
-        <w:lastRenderedPageBreak/>
-        <w:t xml:space="preserve">develop </w:t>
+        <w:t xml:space="preserve">olders to develop </w:t>
       </w:r>
       <w:r>
         <w:rPr>
@@ -2162,7 +2505,52 @@
           <w:sz w:val="24"/>
           <w:szCs w:val="24"/>
         </w:rPr>
-        <w:t>Multi-asset dollar-neutral factor strategy (mainly value</w:t>
+        <w:t>One-</w:t>
+      </w:r>
+      <w:r>
+        <w:rPr>
+          <w:rFonts w:eastAsia="Times New Roman" w:cstheme="minorHAnsi"/>
+          <w:color w:val="333333"/>
+          <w:sz w:val="24"/>
+          <w:szCs w:val="24"/>
+        </w:rPr>
+        <w:t xml:space="preserve">factor </w:t>
+      </w:r>
+      <w:r>
+        <w:rPr>
+          <w:rFonts w:eastAsia="Times New Roman" w:cstheme="minorHAnsi"/>
+          <w:color w:val="333333"/>
+          <w:sz w:val="24"/>
+          <w:szCs w:val="24"/>
+        </w:rPr>
+        <w:t xml:space="preserve">model </w:t>
+      </w:r>
+      <w:r>
+        <w:rPr>
+          <w:rFonts w:eastAsia="Times New Roman" w:cstheme="minorHAnsi"/>
+          <w:color w:val="333333"/>
+          <w:sz w:val="24"/>
+          <w:szCs w:val="24"/>
+        </w:rPr>
+        <w:t>strateg</w:t>
+      </w:r>
+      <w:r>
+        <w:rPr>
+          <w:rFonts w:eastAsia="Times New Roman" w:cstheme="minorHAnsi"/>
+          <w:color w:val="333333"/>
+          <w:sz w:val="24"/>
+          <w:szCs w:val="24"/>
+        </w:rPr>
+        <w:t>ies, which is</w:t>
+      </w:r>
+      <w:r>
+        <w:rPr>
+          <w:rFonts w:eastAsia="Times New Roman" w:cstheme="minorHAnsi"/>
+          <w:color w:val="333333"/>
+          <w:sz w:val="24"/>
+          <w:szCs w:val="24"/>
+        </w:rPr>
+        <w:t xml:space="preserve"> value</w:t>
       </w:r>
       <w:r>
         <w:rPr>
@@ -2190,15 +2578,6 @@
           <w:szCs w:val="24"/>
         </w:rPr>
         <w:t xml:space="preserve"> factor, i.e. based on one-month returns</w:t>
-      </w:r>
-      <w:r>
-        <w:rPr>
-          <w:rFonts w:eastAsia="Times New Roman" w:cstheme="minorHAnsi"/>
-          <w:color w:val="333333"/>
-          <w:sz w:val="24"/>
-          <w:szCs w:val="24"/>
-        </w:rPr>
-        <w:t>)</w:t>
       </w:r>
     </w:p>
     <w:p>
@@ -2249,6 +2628,7 @@
           <w:sz w:val="24"/>
           <w:szCs w:val="24"/>
         </w:rPr>
+        <w:lastRenderedPageBreak/>
         <w:t>DeMark’s</w:t>
       </w:r>
       <w:proofErr w:type="spellEnd"/>
@@ -2526,17 +2906,7 @@
           <w:sz w:val="24"/>
           <w:szCs w:val="24"/>
         </w:rPr>
-        <w:t xml:space="preserve"> percentile has increased from $1,900 in 2012 to $2,000 in 2015. Thus, we proposed to our </w:t>
-      </w:r>
-      <w:r>
-        <w:rPr>
-          <w:rFonts w:eastAsia="Times New Roman" w:cstheme="minorHAnsi"/>
-          <w:color w:val="333333"/>
-          <w:sz w:val="24"/>
-          <w:szCs w:val="24"/>
-        </w:rPr>
-        <w:lastRenderedPageBreak/>
-        <w:t xml:space="preserve">Minister to peg the new income ceiling to $2,000 instead for 2017’s implementation. </w:t>
+        <w:t xml:space="preserve"> percentile has increased from $1,900 in 2012 to $2,000 in 2015. Thus, we proposed to our Minister to peg the new income ceiling to $2,000 instead for 2017’s implementation. </w:t>
       </w:r>
     </w:p>
     <w:p>
@@ -3146,6 +3516,7 @@
           <w:sz w:val="24"/>
           <w:szCs w:val="24"/>
         </w:rPr>
+        <w:lastRenderedPageBreak/>
         <w:t xml:space="preserve">My current job focuses more on the IT programming aspects, where I use programming languages and automation software to design financial tools to meet </w:t>
       </w:r>
       <w:r>
@@ -3578,7 +3949,6 @@
           <w:sz w:val="24"/>
           <w:szCs w:val="24"/>
         </w:rPr>
-        <w:lastRenderedPageBreak/>
         <w:t xml:space="preserve">Second, I always have an interest in financial data analysis. </w:t>
       </w:r>
       <w:r>
@@ -3936,7 +4306,16 @@
           <w:sz w:val="24"/>
           <w:szCs w:val="24"/>
         </w:rPr>
-        <w:t xml:space="preserve">The riskiest thing I have done was revising for my GMAT test 3 days prior to the test date. That was in 2016. Back then, I was busy rolling out a major time-critical project for CPF Board. There was hardly enough time for revision as I had to work occasionally on weekends. When I finally had the time for revision, I spent half a day designing a study plan and setting daily goals. The daily goals involved familiarizing myself with tonnes of vocabulary that I had not seen in my life and reviewing the sample GMAT papers. This was necessary for me as it had been 3 years since I left formal education and I did not receive any formal GMAT training prior to the test. </w:t>
+        <w:t xml:space="preserve">The riskiest thing I have done was revising for my GMAT test 3 days prior to the test date. That was in 2016. Back then, I was busy rolling out a major time-critical project for CPF Board. There was hardly enough time for revision as I had to work occasionally on weekends. When I finally had the time for revision, I spent half a day designing a study plan and setting daily goals. The daily goals involved familiarizing myself with tonnes of vocabulary that I had not seen in my life and reviewing the sample GMAT papers. This was necessary for me as it had been 3 </w:t>
+      </w:r>
+      <w:r>
+        <w:rPr>
+          <w:rFonts w:eastAsia="Times New Roman" w:cstheme="minorHAnsi"/>
+          <w:sz w:val="24"/>
+          <w:szCs w:val="24"/>
+        </w:rPr>
+        <w:lastRenderedPageBreak/>
+        <w:t xml:space="preserve">years since I left formal education and I did not receive any formal GMAT training prior to the test. </w:t>
       </w:r>
     </w:p>
     <w:p>

--- a/EDHEC_Interview.docx
+++ b/EDHEC_Interview.docx
@@ -1084,18 +1084,7 @@
           <w:sz w:val="24"/>
           <w:szCs w:val="24"/>
         </w:rPr>
-        <w:t>Well-known single factor indices: Value, quality and low v</w:t>
-      </w:r>
-      <w:bookmarkStart w:id="1" w:name="_GoBack"/>
-      <w:bookmarkEnd w:id="1"/>
-      <w:r>
-        <w:rPr>
-          <w:rFonts w:eastAsia="Times New Roman" w:cstheme="minorHAnsi"/>
-          <w:color w:val="100F0F"/>
-          <w:sz w:val="24"/>
-          <w:szCs w:val="24"/>
-        </w:rPr>
-        <w:t xml:space="preserve">olatility </w:t>
+        <w:t xml:space="preserve">Well-known single factor indices: Value, quality and low volatility </w:t>
       </w:r>
       <w:r>
         <w:rPr>
@@ -3220,7 +3209,7 @@
           <w:szCs w:val="24"/>
         </w:rPr>
       </w:pPr>
-      <w:bookmarkStart w:id="2" w:name="_Hlk526110476"/>
+      <w:bookmarkStart w:id="1" w:name="_Hlk526110476"/>
       <w:r>
         <w:rPr>
           <w:rFonts w:eastAsia="Times New Roman" w:cstheme="minorHAnsi"/>
@@ -3421,7 +3410,7 @@
         </w:rPr>
         <w:t>.</w:t>
       </w:r>
-      <w:bookmarkEnd w:id="2"/>
+      <w:bookmarkEnd w:id="1"/>
     </w:p>
     <w:p>
       <w:pPr>
@@ -3799,7 +3788,7 @@
         </w:rPr>
         <w:t xml:space="preserve">skillsets. But most importantly, I want to work for an organization where I </w:t>
       </w:r>
-      <w:bookmarkStart w:id="3" w:name="_Hlk526111784"/>
+      <w:bookmarkStart w:id="2" w:name="_Hlk526111784"/>
       <w:r>
         <w:rPr>
           <w:rStyle w:val="Emphasis"/>
@@ -3811,7 +3800,7 @@
         </w:rPr>
         <w:t>can build a long-term career</w:t>
       </w:r>
-      <w:bookmarkEnd w:id="3"/>
+      <w:bookmarkEnd w:id="2"/>
       <w:r>
         <w:rPr>
           <w:rStyle w:val="Emphasis"/>
@@ -4703,6 +4692,8 @@
         </w:rPr>
         <w:t xml:space="preserve"> for both front and back offices. </w:t>
       </w:r>
+      <w:bookmarkStart w:id="3" w:name="_GoBack"/>
+      <w:bookmarkEnd w:id="3"/>
     </w:p>
     <w:p>
       <w:pPr>
@@ -4843,6 +4834,589 @@
         <w:t xml:space="preserve"> months?</w:t>
       </w:r>
       <w:bookmarkEnd w:id="0"/>
+    </w:p>
+    <w:p>
+      <w:pPr>
+        <w:pStyle w:val="ListParagraph"/>
+        <w:numPr>
+          <w:ilvl w:val="0"/>
+          <w:numId w:val="4"/>
+        </w:numPr>
+        <w:jc w:val="both"/>
+        <w:rPr>
+          <w:rFonts w:cstheme="minorHAnsi"/>
+          <w:b/>
+          <w:sz w:val="24"/>
+          <w:szCs w:val="24"/>
+        </w:rPr>
+      </w:pPr>
+      <w:r>
+        <w:rPr>
+          <w:rFonts w:cstheme="minorHAnsi"/>
+          <w:b/>
+          <w:sz w:val="24"/>
+          <w:szCs w:val="24"/>
+        </w:rPr>
+        <w:lastRenderedPageBreak/>
+        <w:t>Basic information</w:t>
+      </w:r>
+    </w:p>
+    <w:p>
+      <w:pPr>
+        <w:pStyle w:val="ListParagraph"/>
+        <w:ind w:left="360"/>
+        <w:jc w:val="both"/>
+        <w:rPr>
+          <w:rFonts w:cstheme="minorHAnsi"/>
+          <w:b/>
+          <w:sz w:val="24"/>
+          <w:szCs w:val="24"/>
+        </w:rPr>
+      </w:pPr>
+    </w:p>
+    <w:p>
+      <w:pPr>
+        <w:pStyle w:val="ListParagraph"/>
+        <w:numPr>
+          <w:ilvl w:val="0"/>
+          <w:numId w:val="5"/>
+        </w:numPr>
+        <w:jc w:val="both"/>
+        <w:rPr>
+          <w:rFonts w:cstheme="minorHAnsi"/>
+          <w:b/>
+          <w:sz w:val="24"/>
+          <w:szCs w:val="24"/>
+        </w:rPr>
+      </w:pPr>
+      <w:r>
+        <w:rPr>
+          <w:rFonts w:cstheme="minorHAnsi"/>
+          <w:b/>
+          <w:sz w:val="24"/>
+          <w:szCs w:val="24"/>
+        </w:rPr>
+        <w:t>Saffron Wealth Fund Management</w:t>
+      </w:r>
+    </w:p>
+    <w:p>
+      <w:pPr>
+        <w:pStyle w:val="ListParagraph"/>
+        <w:numPr>
+          <w:ilvl w:val="0"/>
+          <w:numId w:val="34"/>
+        </w:numPr>
+        <w:shd w:val="clear" w:color="auto" w:fill="FFFFFF"/>
+        <w:spacing w:after="300" w:line="240" w:lineRule="auto"/>
+        <w:jc w:val="both"/>
+        <w:rPr>
+          <w:rFonts w:cstheme="minorHAnsi"/>
+          <w:sz w:val="24"/>
+          <w:szCs w:val="24"/>
+        </w:rPr>
+      </w:pPr>
+      <w:r>
+        <w:rPr>
+          <w:rFonts w:cstheme="minorHAnsi"/>
+          <w:sz w:val="24"/>
+          <w:szCs w:val="24"/>
+        </w:rPr>
+        <w:t xml:space="preserve">Started in 2005, </w:t>
+      </w:r>
+      <w:r>
+        <w:rPr>
+          <w:rFonts w:cstheme="minorHAnsi"/>
+          <w:sz w:val="24"/>
+          <w:szCs w:val="24"/>
+        </w:rPr>
+        <w:t>Saffro</w:t>
+      </w:r>
+      <w:r>
+        <w:rPr>
+          <w:rFonts w:cstheme="minorHAnsi"/>
+          <w:sz w:val="24"/>
+          <w:szCs w:val="24"/>
+        </w:rPr>
+        <w:t>n</w:t>
+      </w:r>
+      <w:r>
+        <w:rPr>
+          <w:rFonts w:cstheme="minorHAnsi"/>
+          <w:sz w:val="24"/>
+          <w:szCs w:val="24"/>
+        </w:rPr>
+        <w:t xml:space="preserve"> Wealth manages in excess of R2.5 billion </w:t>
+      </w:r>
+      <w:r>
+        <w:rPr>
+          <w:rFonts w:cstheme="minorHAnsi"/>
+          <w:sz w:val="24"/>
+          <w:szCs w:val="24"/>
+        </w:rPr>
+        <w:t xml:space="preserve">in assets across a diversified set of fund strategies that demands precise top-down and bottom-up analysis. </w:t>
+      </w:r>
+    </w:p>
+    <w:p>
+      <w:pPr>
+        <w:pStyle w:val="ListParagraph"/>
+        <w:numPr>
+          <w:ilvl w:val="0"/>
+          <w:numId w:val="34"/>
+        </w:numPr>
+        <w:shd w:val="clear" w:color="auto" w:fill="FFFFFF"/>
+        <w:spacing w:after="300" w:line="240" w:lineRule="auto"/>
+        <w:jc w:val="both"/>
+        <w:rPr>
+          <w:rFonts w:cstheme="minorHAnsi"/>
+          <w:sz w:val="24"/>
+          <w:szCs w:val="24"/>
+        </w:rPr>
+      </w:pPr>
+      <w:r>
+        <w:rPr>
+          <w:rFonts w:cstheme="minorHAnsi"/>
+          <w:sz w:val="24"/>
+          <w:szCs w:val="24"/>
+        </w:rPr>
+        <w:t>3 funds:</w:t>
+      </w:r>
+    </w:p>
+    <w:p>
+      <w:pPr>
+        <w:pStyle w:val="ListParagraph"/>
+        <w:numPr>
+          <w:ilvl w:val="1"/>
+          <w:numId w:val="34"/>
+        </w:numPr>
+        <w:shd w:val="clear" w:color="auto" w:fill="FFFFFF"/>
+        <w:spacing w:after="300" w:line="240" w:lineRule="auto"/>
+        <w:jc w:val="both"/>
+        <w:rPr>
+          <w:rFonts w:cstheme="minorHAnsi"/>
+          <w:sz w:val="24"/>
+          <w:szCs w:val="24"/>
+        </w:rPr>
+      </w:pPr>
+      <w:r>
+        <w:rPr>
+          <w:rFonts w:cstheme="minorHAnsi"/>
+          <w:b/>
+          <w:sz w:val="24"/>
+          <w:szCs w:val="24"/>
+        </w:rPr>
+        <w:t>Saffron Sci Opportunity Income Fund</w:t>
+      </w:r>
+      <w:r>
+        <w:rPr>
+          <w:rFonts w:cstheme="minorHAnsi"/>
+          <w:b/>
+          <w:sz w:val="24"/>
+          <w:szCs w:val="24"/>
+        </w:rPr>
+        <w:t>:</w:t>
+      </w:r>
+      <w:r>
+        <w:rPr>
+          <w:rFonts w:cstheme="minorHAnsi"/>
+          <w:sz w:val="24"/>
+          <w:szCs w:val="24"/>
+        </w:rPr>
+        <w:t xml:space="preserve"> </w:t>
+      </w:r>
+      <w:r>
+        <w:rPr>
+          <w:rFonts w:cstheme="minorHAnsi"/>
+          <w:sz w:val="24"/>
+          <w:szCs w:val="24"/>
+        </w:rPr>
+        <w:t xml:space="preserve">Enhances income and provide capital stability. Aims to deliver a return of 2.0% over the </w:t>
+      </w:r>
+      <w:proofErr w:type="spellStart"/>
+      <w:r>
+        <w:rPr>
+          <w:rFonts w:cstheme="minorHAnsi"/>
+          <w:sz w:val="24"/>
+          <w:szCs w:val="24"/>
+        </w:rPr>
+        <w:t>STeFI</w:t>
+      </w:r>
+      <w:proofErr w:type="spellEnd"/>
+      <w:r>
+        <w:rPr>
+          <w:rFonts w:cstheme="minorHAnsi"/>
+          <w:sz w:val="24"/>
+          <w:szCs w:val="24"/>
+        </w:rPr>
+        <w:t xml:space="preserve"> index (low moderate risk). </w:t>
+      </w:r>
+    </w:p>
+    <w:p>
+      <w:pPr>
+        <w:pStyle w:val="ListParagraph"/>
+        <w:numPr>
+          <w:ilvl w:val="1"/>
+          <w:numId w:val="34"/>
+        </w:numPr>
+        <w:shd w:val="clear" w:color="auto" w:fill="FFFFFF"/>
+        <w:spacing w:after="300" w:line="240" w:lineRule="auto"/>
+        <w:jc w:val="both"/>
+        <w:rPr>
+          <w:rFonts w:cstheme="minorHAnsi"/>
+          <w:sz w:val="24"/>
+          <w:szCs w:val="24"/>
+        </w:rPr>
+      </w:pPr>
+      <w:r>
+        <w:rPr>
+          <w:rFonts w:cstheme="minorHAnsi"/>
+          <w:b/>
+          <w:sz w:val="24"/>
+          <w:szCs w:val="24"/>
+        </w:rPr>
+        <w:t xml:space="preserve">Saffron Sci Active Bond Fund: </w:t>
+      </w:r>
+      <w:r>
+        <w:rPr>
+          <w:rFonts w:cstheme="minorHAnsi"/>
+          <w:sz w:val="24"/>
+          <w:szCs w:val="24"/>
+        </w:rPr>
+        <w:t>Secure stable real capital growth in excess of the headline inflation rate. Aims to deliver a return of 2.0% above CPI (low moderate risk).</w:t>
+      </w:r>
+    </w:p>
+    <w:p>
+      <w:pPr>
+        <w:pStyle w:val="ListParagraph"/>
+        <w:numPr>
+          <w:ilvl w:val="1"/>
+          <w:numId w:val="34"/>
+        </w:numPr>
+        <w:shd w:val="clear" w:color="auto" w:fill="FFFFFF"/>
+        <w:spacing w:after="300" w:line="240" w:lineRule="auto"/>
+        <w:jc w:val="both"/>
+        <w:rPr>
+          <w:rFonts w:cstheme="minorHAnsi"/>
+          <w:sz w:val="24"/>
+          <w:szCs w:val="24"/>
+        </w:rPr>
+      </w:pPr>
+      <w:r>
+        <w:rPr>
+          <w:rFonts w:cstheme="minorHAnsi"/>
+          <w:b/>
+          <w:sz w:val="24"/>
+          <w:szCs w:val="24"/>
+        </w:rPr>
+        <w:t>Saffron Sci Large Cap Fund</w:t>
+      </w:r>
+      <w:r>
+        <w:rPr>
+          <w:rFonts w:cstheme="minorHAnsi"/>
+          <w:b/>
+          <w:sz w:val="24"/>
+          <w:szCs w:val="24"/>
+        </w:rPr>
+        <w:t>:</w:t>
+      </w:r>
+      <w:r>
+        <w:rPr>
+          <w:rFonts w:cstheme="minorHAnsi"/>
+          <w:sz w:val="24"/>
+          <w:szCs w:val="24"/>
+        </w:rPr>
+        <w:t xml:space="preserve"> </w:t>
+      </w:r>
+      <w:r>
+        <w:rPr>
+          <w:rFonts w:cstheme="minorHAnsi"/>
+          <w:sz w:val="24"/>
+          <w:szCs w:val="24"/>
+        </w:rPr>
+        <w:t>Large cap equity portfolio that aims to provide high long-term capital growth (aggressive)</w:t>
+      </w:r>
+      <w:r>
+        <w:rPr>
+          <w:rFonts w:cstheme="minorHAnsi"/>
+          <w:sz w:val="24"/>
+          <w:szCs w:val="24"/>
+        </w:rPr>
+        <w:t xml:space="preserve">. </w:t>
+      </w:r>
+    </w:p>
+    <w:p>
+      <w:pPr>
+        <w:pStyle w:val="ListParagraph"/>
+        <w:shd w:val="clear" w:color="auto" w:fill="FFFFFF"/>
+        <w:spacing w:after="300" w:line="240" w:lineRule="auto"/>
+        <w:ind w:left="2160"/>
+        <w:jc w:val="both"/>
+        <w:rPr>
+          <w:rFonts w:cstheme="minorHAnsi"/>
+          <w:sz w:val="24"/>
+          <w:szCs w:val="24"/>
+        </w:rPr>
+      </w:pPr>
+    </w:p>
+    <w:p>
+      <w:pPr>
+        <w:pStyle w:val="ListParagraph"/>
+        <w:numPr>
+          <w:ilvl w:val="0"/>
+          <w:numId w:val="5"/>
+        </w:numPr>
+        <w:shd w:val="clear" w:color="auto" w:fill="FFFFFF"/>
+        <w:spacing w:after="225" w:line="360" w:lineRule="atLeast"/>
+        <w:jc w:val="both"/>
+        <w:rPr>
+          <w:rFonts w:eastAsia="Times New Roman" w:cstheme="minorHAnsi"/>
+          <w:color w:val="3A3A3A"/>
+          <w:sz w:val="24"/>
+          <w:szCs w:val="24"/>
+        </w:rPr>
+      </w:pPr>
+      <w:r>
+        <w:rPr>
+          <w:rFonts w:cstheme="minorHAnsi"/>
+          <w:b/>
+          <w:sz w:val="24"/>
+          <w:szCs w:val="24"/>
+        </w:rPr>
+        <w:t xml:space="preserve">Job Requirements – </w:t>
+      </w:r>
+      <w:r>
+        <w:rPr>
+          <w:rFonts w:cstheme="minorHAnsi"/>
+          <w:b/>
+          <w:sz w:val="24"/>
+          <w:szCs w:val="24"/>
+        </w:rPr>
+        <w:t>Quant Analyst</w:t>
+      </w:r>
+      <w:r>
+        <w:rPr>
+          <w:rFonts w:cstheme="minorHAnsi"/>
+          <w:b/>
+          <w:sz w:val="24"/>
+          <w:szCs w:val="24"/>
+        </w:rPr>
+        <w:t>/Trader</w:t>
+      </w:r>
+    </w:p>
+    <w:p>
+      <w:pPr>
+        <w:pStyle w:val="ListParagraph"/>
+        <w:numPr>
+          <w:ilvl w:val="1"/>
+          <w:numId w:val="5"/>
+        </w:numPr>
+        <w:shd w:val="clear" w:color="auto" w:fill="FFFFFF"/>
+        <w:spacing w:after="300" w:line="240" w:lineRule="auto"/>
+        <w:jc w:val="both"/>
+        <w:rPr>
+          <w:rFonts w:cstheme="minorHAnsi"/>
+          <w:sz w:val="24"/>
+          <w:szCs w:val="24"/>
+        </w:rPr>
+      </w:pPr>
+      <w:r>
+        <w:rPr>
+          <w:rFonts w:cstheme="minorHAnsi"/>
+          <w:sz w:val="24"/>
+          <w:szCs w:val="24"/>
+        </w:rPr>
+        <w:t>Quantitative research including advance statistical and mathematical model</w:t>
+      </w:r>
+      <w:r>
+        <w:rPr>
+          <w:rFonts w:cstheme="minorHAnsi"/>
+          <w:sz w:val="24"/>
+          <w:szCs w:val="24"/>
+        </w:rPr>
+        <w:t>l</w:t>
+      </w:r>
+      <w:r>
+        <w:rPr>
+          <w:rFonts w:cstheme="minorHAnsi"/>
+          <w:sz w:val="24"/>
+          <w:szCs w:val="24"/>
+        </w:rPr>
+        <w:t>ing</w:t>
+      </w:r>
+    </w:p>
+    <w:p>
+      <w:pPr>
+        <w:pStyle w:val="ListParagraph"/>
+        <w:numPr>
+          <w:ilvl w:val="1"/>
+          <w:numId w:val="5"/>
+        </w:numPr>
+        <w:shd w:val="clear" w:color="auto" w:fill="FFFFFF"/>
+        <w:spacing w:after="300" w:line="240" w:lineRule="auto"/>
+        <w:jc w:val="both"/>
+        <w:rPr>
+          <w:rFonts w:cstheme="minorHAnsi"/>
+          <w:sz w:val="24"/>
+          <w:szCs w:val="24"/>
+        </w:rPr>
+      </w:pPr>
+      <w:proofErr w:type="spellStart"/>
+      <w:r>
+        <w:rPr>
+          <w:rFonts w:cstheme="minorHAnsi"/>
+          <w:sz w:val="24"/>
+          <w:szCs w:val="24"/>
+        </w:rPr>
+        <w:t>Analyze</w:t>
+      </w:r>
+      <w:proofErr w:type="spellEnd"/>
+      <w:r>
+        <w:rPr>
+          <w:rFonts w:cstheme="minorHAnsi"/>
+          <w:sz w:val="24"/>
+          <w:szCs w:val="24"/>
+        </w:rPr>
+        <w:t xml:space="preserve"> and amalgamate quantitative trading data</w:t>
+      </w:r>
+    </w:p>
+    <w:p>
+      <w:pPr>
+        <w:pStyle w:val="ListParagraph"/>
+        <w:numPr>
+          <w:ilvl w:val="1"/>
+          <w:numId w:val="5"/>
+        </w:numPr>
+        <w:shd w:val="clear" w:color="auto" w:fill="FFFFFF"/>
+        <w:spacing w:after="300" w:line="240" w:lineRule="auto"/>
+        <w:jc w:val="both"/>
+        <w:rPr>
+          <w:rFonts w:cstheme="minorHAnsi"/>
+          <w:sz w:val="24"/>
+          <w:szCs w:val="24"/>
+        </w:rPr>
+      </w:pPr>
+      <w:r>
+        <w:rPr>
+          <w:rFonts w:cstheme="minorHAnsi"/>
+          <w:sz w:val="24"/>
+          <w:szCs w:val="24"/>
+        </w:rPr>
+        <w:t>Aid in development of new quantitative strategies and optimization of current strategies</w:t>
+      </w:r>
+    </w:p>
+    <w:p>
+      <w:pPr>
+        <w:pStyle w:val="ListParagraph"/>
+        <w:numPr>
+          <w:ilvl w:val="1"/>
+          <w:numId w:val="5"/>
+        </w:numPr>
+        <w:shd w:val="clear" w:color="auto" w:fill="FFFFFF"/>
+        <w:spacing w:after="300" w:line="240" w:lineRule="auto"/>
+        <w:jc w:val="both"/>
+        <w:rPr>
+          <w:rFonts w:cstheme="minorHAnsi"/>
+          <w:sz w:val="24"/>
+          <w:szCs w:val="24"/>
+        </w:rPr>
+      </w:pPr>
+      <w:r>
+        <w:rPr>
+          <w:rFonts w:cstheme="minorHAnsi"/>
+          <w:sz w:val="24"/>
+          <w:szCs w:val="24"/>
+        </w:rPr>
+        <w:t>Applying existing quant strategies to identify new trading opportunities</w:t>
+      </w:r>
+    </w:p>
+    <w:p>
+      <w:pPr>
+        <w:pStyle w:val="ListParagraph"/>
+        <w:numPr>
+          <w:ilvl w:val="1"/>
+          <w:numId w:val="5"/>
+        </w:numPr>
+        <w:shd w:val="clear" w:color="auto" w:fill="FFFFFF"/>
+        <w:spacing w:after="300" w:line="240" w:lineRule="auto"/>
+        <w:jc w:val="both"/>
+        <w:rPr>
+          <w:rFonts w:cstheme="minorHAnsi"/>
+          <w:sz w:val="24"/>
+          <w:szCs w:val="24"/>
+        </w:rPr>
+      </w:pPr>
+      <w:r>
+        <w:rPr>
+          <w:rFonts w:cstheme="minorHAnsi"/>
+          <w:sz w:val="24"/>
+          <w:szCs w:val="24"/>
+        </w:rPr>
+        <w:t>Trade execution of asset classes including Futures/FX/Equities</w:t>
+      </w:r>
+    </w:p>
+    <w:p>
+      <w:pPr>
+        <w:pStyle w:val="ListParagraph"/>
+        <w:numPr>
+          <w:ilvl w:val="1"/>
+          <w:numId w:val="5"/>
+        </w:numPr>
+        <w:shd w:val="clear" w:color="auto" w:fill="FFFFFF"/>
+        <w:spacing w:after="300" w:line="240" w:lineRule="auto"/>
+        <w:jc w:val="both"/>
+        <w:rPr>
+          <w:rFonts w:cstheme="minorHAnsi"/>
+          <w:sz w:val="24"/>
+          <w:szCs w:val="24"/>
+        </w:rPr>
+      </w:pPr>
+      <w:r>
+        <w:rPr>
+          <w:rFonts w:cstheme="minorHAnsi"/>
+          <w:sz w:val="24"/>
+          <w:szCs w:val="24"/>
+        </w:rPr>
+        <w:t>Identifying and monitoring portfolio risks</w:t>
+      </w:r>
+    </w:p>
+    <w:p>
+      <w:pPr>
+        <w:pStyle w:val="ListParagraph"/>
+        <w:numPr>
+          <w:ilvl w:val="1"/>
+          <w:numId w:val="5"/>
+        </w:numPr>
+        <w:shd w:val="clear" w:color="auto" w:fill="FFFFFF"/>
+        <w:spacing w:after="300" w:line="240" w:lineRule="auto"/>
+        <w:jc w:val="both"/>
+        <w:rPr>
+          <w:rFonts w:cstheme="minorHAnsi"/>
+          <w:sz w:val="24"/>
+          <w:szCs w:val="24"/>
+        </w:rPr>
+      </w:pPr>
+      <w:r>
+        <w:rPr>
+          <w:rFonts w:cstheme="minorHAnsi"/>
+          <w:sz w:val="24"/>
+          <w:szCs w:val="24"/>
+        </w:rPr>
+        <w:t>Production of monthly portfolio performance reports</w:t>
+      </w:r>
+    </w:p>
+    <w:p>
+      <w:pPr>
+        <w:pStyle w:val="ListParagraph"/>
+        <w:shd w:val="clear" w:color="auto" w:fill="FFFFFF"/>
+        <w:spacing w:after="225" w:line="360" w:lineRule="atLeast"/>
+        <w:ind w:left="1080"/>
+        <w:jc w:val="both"/>
+        <w:rPr>
+          <w:rFonts w:eastAsia="Times New Roman" w:cstheme="minorHAnsi"/>
+          <w:color w:val="3A3A3A"/>
+          <w:sz w:val="24"/>
+          <w:szCs w:val="24"/>
+        </w:rPr>
+      </w:pPr>
     </w:p>
     <w:sectPr>
       <w:pgSz w:w="11906" w:h="16838"/>
